--- a/ubuntu/Ubuntu 安装python.docx
+++ b/ubuntu/Ubuntu 安装python.docx
@@ -104,93 +104,14 @@
                       <wps:txbx>
                         <w:txbxContent>
                           <w:p>
-                            <w:proofErr w:type="spellStart"/>
-                            <w:proofErr w:type="gramStart"/>
-                            <w:r>
-                              <w:t>sudo</w:t>
-                            </w:r>
-                            <w:proofErr w:type="spellEnd"/>
-                            <w:proofErr w:type="gramEnd"/>
-                            <w:r>
-                              <w:t xml:space="preserve"> apt-get install build-essential libncursesw5-dev </w:t>
-                            </w:r>
-                            <w:proofErr w:type="spellStart"/>
-                            <w:r>
-                              <w:t>libgdbm</w:t>
-                            </w:r>
-                            <w:proofErr w:type="spellEnd"/>
-                            <w:r>
-                              <w:t xml:space="preserve">-dev libc6-dev zlib1g-dev libsqlite3-dev </w:t>
-                            </w:r>
-                            <w:proofErr w:type="spellStart"/>
-                            <w:r>
-                              <w:t>tk</w:t>
-                            </w:r>
-                            <w:proofErr w:type="spellEnd"/>
-                            <w:r>
-                              <w:t xml:space="preserve">-dev </w:t>
-                            </w:r>
-                            <w:proofErr w:type="spellStart"/>
-                            <w:r>
-                              <w:t>libssl</w:t>
-                            </w:r>
-                            <w:proofErr w:type="spellEnd"/>
-                            <w:r>
-                              <w:t xml:space="preserve">-dev </w:t>
-                            </w:r>
-                            <w:proofErr w:type="spellStart"/>
-                            <w:r>
-                              <w:t>openssl</w:t>
-                            </w:r>
-                            <w:proofErr w:type="spellEnd"/>
-                            <w:r>
-                              <w:t xml:space="preserve"> </w:t>
-                            </w:r>
-                            <w:proofErr w:type="spellStart"/>
-                            <w:r>
-                              <w:t>libffi</w:t>
-                            </w:r>
-                            <w:proofErr w:type="spellEnd"/>
-                            <w:r>
-                              <w:t xml:space="preserve">-dev </w:t>
+                            <w:r>
+                              <w:t xml:space="preserve">sudo apt-get install build-essential libncursesw5-dev libgdbm-dev libc6-dev zlib1g-dev libsqlite3-dev tk-dev libssl-dev openssl libffi-dev </w:t>
                             </w:r>
                             <w:r>
                               <w:t>libbz2-dev</w:t>
                             </w:r>
                             <w:r>
-                              <w:t xml:space="preserve"> </w:t>
-                            </w:r>
-                            <w:proofErr w:type="spellStart"/>
-                            <w:r>
-                              <w:t>libreadline</w:t>
-                            </w:r>
-                            <w:proofErr w:type="spellEnd"/>
-                            <w:r>
-                              <w:t xml:space="preserve">-dev </w:t>
-                            </w:r>
-                            <w:proofErr w:type="spellStart"/>
-                            <w:r>
-                              <w:t>wget</w:t>
-                            </w:r>
-                            <w:proofErr w:type="spellEnd"/>
-                            <w:r>
-                              <w:t xml:space="preserve"> curl </w:t>
-                            </w:r>
-                            <w:proofErr w:type="spellStart"/>
-                            <w:r>
-                              <w:t>llvm</w:t>
-                            </w:r>
-                            <w:proofErr w:type="spellEnd"/>
-                            <w:r>
-                              <w:t xml:space="preserve"> </w:t>
-                            </w:r>
-                            <w:proofErr w:type="spellStart"/>
-                            <w:r>
-                              <w:t>liblzma</w:t>
-                            </w:r>
-                            <w:proofErr w:type="spellEnd"/>
-                            <w:r>
-                              <w:t>-dev</w:t>
+                              <w:t xml:space="preserve"> libreadline-dev wget curl llvm liblzma-dev</w:t>
                             </w:r>
                           </w:p>
                         </w:txbxContent>
@@ -379,15 +300,7 @@
     </w:p>
     <w:p>
       <w:r>
-        <w:t xml:space="preserve">Tar </w:t>
-      </w:r>
-      <w:proofErr w:type="spellStart"/>
-      <w:r>
-        <w:t>xvzf</w:t>
-      </w:r>
-      <w:proofErr w:type="spellEnd"/>
-      <w:r>
-        <w:t xml:space="preserve"> Python*</w:t>
+        <w:t>Tar xvzf Python*</w:t>
       </w:r>
     </w:p>
     <w:p/>
@@ -478,22 +391,29 @@
                       <wps:txbx>
                         <w:txbxContent>
                           <w:p>
-                            <w:proofErr w:type="gramStart"/>
                             <w:r>
                               <w:rPr>
                                 <w:rFonts w:hint="eastAsia"/>
                               </w:rPr>
                               <w:t>./</w:t>
                             </w:r>
-                            <w:proofErr w:type="gramEnd"/>
-                            <w:r>
-                              <w:t>configure –prefix=</w:t>
+                            <w:r>
+                              <w:t xml:space="preserve">configure </w:t>
+                            </w:r>
+                            <w:r>
+                              <w:t>--</w:t>
+                            </w:r>
+                            <w:r>
+                              <w:t>prefix=</w:t>
                             </w:r>
                             <w:r>
                               <w:t>$HOME</w:t>
                             </w:r>
                             <w:r>
-                              <w:t>/Py3 –enable-</w:t>
+                              <w:t>/Py3 --</w:t>
+                            </w:r>
+                            <w:r>
+                              <w:t>enable-</w:t>
                             </w:r>
                             <w:r>
                               <w:t>shared</w:t>
@@ -532,26 +452,37 @@
           </mc:Choice>
           <mc:Fallback>
             <w:pict>
+              <v:shapetype id="_x0000_t202" coordsize="21600,21600" o:spt="202" path="m,l,21600r21600,l21600,xe">
+                <v:stroke joinstyle="miter"/>
+                <v:path gradientshapeok="t" o:connecttype="rect"/>
+              </v:shapetype>
               <v:shape id="文本框 2" o:spid="_x0000_s1027" type="#_x0000_t202" style="position:absolute;left:0;text-align:left;margin-left:1.7pt;margin-top:5.45pt;width:366.55pt;height:41.7pt;z-index:251660288;visibility:visible;mso-wrap-style:square;mso-width-percent:0;mso-height-percent:0;mso-wrap-distance-left:9pt;mso-wrap-distance-top:0;mso-wrap-distance-right:9pt;mso-wrap-distance-bottom:0;mso-position-horizontal:absolute;mso-position-horizontal-relative:text;mso-position-vertical:absolute;mso-position-vertical-relative:text;mso-width-percent:0;mso-height-percent:0;mso-width-relative:margin;mso-height-relative:margin;v-text-anchor:top" o:gfxdata="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" fillcolor="white [3201]" strokeweight=".5pt">
                 <v:textbox>
                   <w:txbxContent>
                     <w:p>
-                      <w:proofErr w:type="gramStart"/>
                       <w:r>
                         <w:rPr>
                           <w:rFonts w:hint="eastAsia"/>
                         </w:rPr>
                         <w:t>./</w:t>
                       </w:r>
-                      <w:proofErr w:type="gramEnd"/>
-                      <w:r>
-                        <w:t>configure –prefix=</w:t>
+                      <w:r>
+                        <w:t xml:space="preserve">configure </w:t>
+                      </w:r>
+                      <w:r>
+                        <w:t>--</w:t>
+                      </w:r>
+                      <w:r>
+                        <w:t>prefix=</w:t>
                       </w:r>
                       <w:r>
                         <w:t>$HOME</w:t>
                       </w:r>
                       <w:r>
-                        <w:t>/Py3 –enable-</w:t>
+                        <w:t>/Py3 --</w:t>
+                      </w:r>
+                      <w:r>
+                        <w:t>enable-</w:t>
                       </w:r>
                       <w:r>
                         <w:t>shared</w:t>
@@ -654,7 +585,6 @@
                       <wps:txbx>
                         <w:txbxContent>
                           <w:p>
-                            <w:proofErr w:type="gramStart"/>
                             <w:r>
                               <w:t>m</w:t>
                             </w:r>
@@ -664,7 +594,6 @@
                               </w:rPr>
                               <w:t>ake</w:t>
                             </w:r>
-                            <w:proofErr w:type="gramEnd"/>
                             <w:r>
                               <w:t xml:space="preserve"> &amp;&amp; make install</w:t>
                             </w:r>
@@ -825,13 +754,12 @@
                               <w:ind w:left="120"/>
                               <w:jc w:val="left"/>
                               <w:rPr>
-                                <w:rFonts w:ascii="&amp;quot" w:eastAsia="宋体" w:hAnsi="&amp;quot" w:cs="宋体"/>
+                                <w:rFonts w:ascii="&amp;quot" w:eastAsia="宋体" w:hAnsi="&amp;quot" w:cs="宋体" w:hint="eastAsia"/>
                                 <w:color w:val="C5C8C6"/>
                                 <w:kern w:val="0"/>
                                 <w:szCs w:val="21"/>
                               </w:rPr>
                             </w:pPr>
-                            <w:proofErr w:type="spellStart"/>
                             <w:r>
                               <w:rPr>
                                 <w:rFonts w:ascii="&amp;quot" w:eastAsia="宋体" w:hAnsi="&amp;quot" w:cs="宋体" w:hint="eastAsia"/>
@@ -839,17 +767,7 @@
                                 <w:kern w:val="0"/>
                                 <w:szCs w:val="21"/>
                               </w:rPr>
-                              <w:t>sudo</w:t>
-                            </w:r>
-                            <w:proofErr w:type="spellEnd"/>
-                            <w:r>
-                              <w:rPr>
-                                <w:rFonts w:ascii="&amp;quot" w:eastAsia="宋体" w:hAnsi="&amp;quot" w:cs="宋体" w:hint="eastAsia"/>
-                                <w:color w:val="DE935F"/>
-                                <w:kern w:val="0"/>
-                                <w:szCs w:val="21"/>
-                              </w:rPr>
-                              <w:t xml:space="preserve"> </w:t>
+                              <w:t xml:space="preserve">sudo </w:t>
                             </w:r>
                             <w:r>
                               <w:rPr>
@@ -885,7 +803,7 @@
                                 <w:kern w:val="0"/>
                                 <w:szCs w:val="21"/>
                               </w:rPr>
-                              <w:t>￥</w:t>
+                              <w:t>$</w:t>
                             </w:r>
                             <w:r>
                               <w:rPr>
@@ -903,39 +821,8 @@
                                 <w:kern w:val="0"/>
                                 <w:szCs w:val="21"/>
                               </w:rPr>
-                              <w:t xml:space="preserve"> &gt;&gt; /</w:t>
-                            </w:r>
-                            <w:proofErr w:type="spellStart"/>
-                            <w:r>
-                              <w:rPr>
-                                <w:rFonts w:ascii="&amp;quot" w:eastAsia="宋体" w:hAnsi="&amp;quot" w:cs="宋体"/>
-                                <w:color w:val="C5C8C6"/>
-                                <w:kern w:val="0"/>
-                                <w:szCs w:val="21"/>
-                              </w:rPr>
-                              <w:t>etc</w:t>
-                            </w:r>
-                            <w:proofErr w:type="spellEnd"/>
-                            <w:r>
-                              <w:rPr>
-                                <w:rFonts w:ascii="&amp;quot" w:eastAsia="宋体" w:hAnsi="&amp;quot" w:cs="宋体"/>
-                                <w:color w:val="C5C8C6"/>
-                                <w:kern w:val="0"/>
-                                <w:szCs w:val="21"/>
-                              </w:rPr>
-                              <w:t>/</w:t>
-                            </w:r>
-                            <w:proofErr w:type="spellStart"/>
-                            <w:r>
-                              <w:rPr>
-                                <w:rFonts w:ascii="&amp;quot" w:eastAsia="宋体" w:hAnsi="&amp;quot" w:cs="宋体"/>
-                                <w:color w:val="C5C8C6"/>
-                                <w:kern w:val="0"/>
-                                <w:szCs w:val="21"/>
-                              </w:rPr>
-                              <w:t>ld.so.conf</w:t>
-                            </w:r>
-                            <w:proofErr w:type="spellEnd"/>
+                              <w:t xml:space="preserve"> &gt;&gt; /etc/ld.so.conf</w:t>
+                            </w:r>
                           </w:p>
                           <w:p>
                             <w:pPr>
@@ -947,13 +834,12 @@
                               <w:ind w:left="120"/>
                               <w:jc w:val="left"/>
                               <w:rPr>
-                                <w:rFonts w:ascii="&amp;quot" w:eastAsia="宋体" w:hAnsi="&amp;quot" w:cs="宋体"/>
+                                <w:rFonts w:ascii="&amp;quot" w:eastAsia="宋体" w:hAnsi="&amp;quot" w:cs="宋体" w:hint="eastAsia"/>
                                 <w:color w:val="C5C8C6"/>
                                 <w:kern w:val="0"/>
                                 <w:szCs w:val="21"/>
                               </w:rPr>
                             </w:pPr>
-                            <w:proofErr w:type="spellStart"/>
                             <w:r>
                               <w:rPr>
                                 <w:rFonts w:ascii="&amp;quot" w:eastAsia="宋体" w:hAnsi="&amp;quot" w:cs="宋体"/>
@@ -961,19 +847,8 @@
                                 <w:kern w:val="0"/>
                                 <w:szCs w:val="21"/>
                               </w:rPr>
-                              <w:t>sudo</w:t>
-                            </w:r>
-                            <w:proofErr w:type="spellEnd"/>
-                            <w:r>
-                              <w:rPr>
-                                <w:rFonts w:ascii="&amp;quot" w:eastAsia="宋体" w:hAnsi="&amp;quot" w:cs="宋体"/>
-                                <w:color w:val="C5C8C6"/>
-                                <w:kern w:val="0"/>
-                                <w:szCs w:val="21"/>
-                              </w:rPr>
-                              <w:t xml:space="preserve"> </w:t>
-                            </w:r>
-                            <w:proofErr w:type="spellStart"/>
+                              <w:t xml:space="preserve">sudo </w:t>
+                            </w:r>
                             <w:r>
                               <w:rPr>
                                 <w:rFonts w:ascii="&amp;quot" w:eastAsia="宋体" w:hAnsi="&amp;quot" w:cs="宋体"/>
@@ -983,7 +858,6 @@
                               </w:rPr>
                               <w:t>ldconfig</w:t>
                             </w:r>
-                            <w:proofErr w:type="spellEnd"/>
                           </w:p>
                           <w:p/>
                         </w:txbxContent>
@@ -1018,13 +892,12 @@
                         <w:ind w:left="120"/>
                         <w:jc w:val="left"/>
                         <w:rPr>
-                          <w:rFonts w:ascii="&amp;quot" w:eastAsia="宋体" w:hAnsi="&amp;quot" w:cs="宋体"/>
+                          <w:rFonts w:ascii="&amp;quot" w:eastAsia="宋体" w:hAnsi="&amp;quot" w:cs="宋体" w:hint="eastAsia"/>
                           <w:color w:val="C5C8C6"/>
                           <w:kern w:val="0"/>
                           <w:szCs w:val="21"/>
                         </w:rPr>
                       </w:pPr>
-                      <w:proofErr w:type="spellStart"/>
                       <w:r>
                         <w:rPr>
                           <w:rFonts w:ascii="&amp;quot" w:eastAsia="宋体" w:hAnsi="&amp;quot" w:cs="宋体" w:hint="eastAsia"/>
@@ -1032,17 +905,7 @@
                           <w:kern w:val="0"/>
                           <w:szCs w:val="21"/>
                         </w:rPr>
-                        <w:t>sudo</w:t>
-                      </w:r>
-                      <w:proofErr w:type="spellEnd"/>
-                      <w:r>
-                        <w:rPr>
-                          <w:rFonts w:ascii="&amp;quot" w:eastAsia="宋体" w:hAnsi="&amp;quot" w:cs="宋体" w:hint="eastAsia"/>
-                          <w:color w:val="DE935F"/>
-                          <w:kern w:val="0"/>
-                          <w:szCs w:val="21"/>
-                        </w:rPr>
-                        <w:t xml:space="preserve"> </w:t>
+                        <w:t xml:space="preserve">sudo </w:t>
                       </w:r>
                       <w:r>
                         <w:rPr>
@@ -1078,7 +941,7 @@
                           <w:kern w:val="0"/>
                           <w:szCs w:val="21"/>
                         </w:rPr>
-                        <w:t>￥</w:t>
+                        <w:t>$</w:t>
                       </w:r>
                       <w:r>
                         <w:rPr>
@@ -1096,39 +959,8 @@
                           <w:kern w:val="0"/>
                           <w:szCs w:val="21"/>
                         </w:rPr>
-                        <w:t xml:space="preserve"> &gt;&gt; /</w:t>
-                      </w:r>
-                      <w:proofErr w:type="spellStart"/>
-                      <w:r>
-                        <w:rPr>
-                          <w:rFonts w:ascii="&amp;quot" w:eastAsia="宋体" w:hAnsi="&amp;quot" w:cs="宋体"/>
-                          <w:color w:val="C5C8C6"/>
-                          <w:kern w:val="0"/>
-                          <w:szCs w:val="21"/>
-                        </w:rPr>
-                        <w:t>etc</w:t>
-                      </w:r>
-                      <w:proofErr w:type="spellEnd"/>
-                      <w:r>
-                        <w:rPr>
-                          <w:rFonts w:ascii="&amp;quot" w:eastAsia="宋体" w:hAnsi="&amp;quot" w:cs="宋体"/>
-                          <w:color w:val="C5C8C6"/>
-                          <w:kern w:val="0"/>
-                          <w:szCs w:val="21"/>
-                        </w:rPr>
-                        <w:t>/</w:t>
-                      </w:r>
-                      <w:proofErr w:type="spellStart"/>
-                      <w:r>
-                        <w:rPr>
-                          <w:rFonts w:ascii="&amp;quot" w:eastAsia="宋体" w:hAnsi="&amp;quot" w:cs="宋体"/>
-                          <w:color w:val="C5C8C6"/>
-                          <w:kern w:val="0"/>
-                          <w:szCs w:val="21"/>
-                        </w:rPr>
-                        <w:t>ld.so.conf</w:t>
-                      </w:r>
-                      <w:proofErr w:type="spellEnd"/>
+                        <w:t xml:space="preserve"> &gt;&gt; /etc/ld.so.conf</w:t>
+                      </w:r>
                     </w:p>
                     <w:p>
                       <w:pPr>
@@ -1140,13 +972,12 @@
                         <w:ind w:left="120"/>
                         <w:jc w:val="left"/>
                         <w:rPr>
-                          <w:rFonts w:ascii="&amp;quot" w:eastAsia="宋体" w:hAnsi="&amp;quot" w:cs="宋体"/>
+                          <w:rFonts w:ascii="&amp;quot" w:eastAsia="宋体" w:hAnsi="&amp;quot" w:cs="宋体" w:hint="eastAsia"/>
                           <w:color w:val="C5C8C6"/>
                           <w:kern w:val="0"/>
                           <w:szCs w:val="21"/>
                         </w:rPr>
                       </w:pPr>
-                      <w:proofErr w:type="spellStart"/>
                       <w:r>
                         <w:rPr>
                           <w:rFonts w:ascii="&amp;quot" w:eastAsia="宋体" w:hAnsi="&amp;quot" w:cs="宋体"/>
@@ -1154,19 +985,8 @@
                           <w:kern w:val="0"/>
                           <w:szCs w:val="21"/>
                         </w:rPr>
-                        <w:t>sudo</w:t>
-                      </w:r>
-                      <w:proofErr w:type="spellEnd"/>
-                      <w:r>
-                        <w:rPr>
-                          <w:rFonts w:ascii="&amp;quot" w:eastAsia="宋体" w:hAnsi="&amp;quot" w:cs="宋体"/>
-                          <w:color w:val="C5C8C6"/>
-                          <w:kern w:val="0"/>
-                          <w:szCs w:val="21"/>
-                        </w:rPr>
-                        <w:t xml:space="preserve"> </w:t>
-                      </w:r>
-                      <w:proofErr w:type="spellStart"/>
+                        <w:t xml:space="preserve">sudo </w:t>
+                      </w:r>
                       <w:r>
                         <w:rPr>
                           <w:rFonts w:ascii="&amp;quot" w:eastAsia="宋体" w:hAnsi="&amp;quot" w:cs="宋体"/>
@@ -1176,7 +996,6 @@
                         </w:rPr>
                         <w:t>ldconfig</w:t>
                       </w:r>
-                      <w:proofErr w:type="spellEnd"/>
                     </w:p>
                     <w:p/>
                   </w:txbxContent>
@@ -1192,11 +1011,6 @@
     <w:p/>
     <w:p/>
     <w:p>
-      <w:pPr>
-        <w:rPr>
-          <w:rFonts w:hint="eastAsia"/>
-        </w:rPr>
-      </w:pPr>
       <w:bookmarkStart w:id="0" w:name="_GoBack"/>
       <w:bookmarkEnd w:id="0"/>
     </w:p>
@@ -1208,6 +1022,44 @@
     </w:sectPr>
   </w:body>
 </w:document>
+</file>
+
+<file path=word/endnotes.xml><?xml version="1.0" encoding="utf-8"?>
+<w:endnotes xmlns:wpc="http://schemas.microsoft.com/office/word/2010/wordprocessingCanvas" xmlns:mc="http://schemas.openxmlformats.org/markup-compatibility/2006" xmlns:o="urn:schemas-microsoft-com:office:office" xmlns:r="http://schemas.openxmlformats.org/officeDocument/2006/relationships" xmlns:m="http://schemas.openxmlformats.org/officeDocument/2006/math" xmlns:v="urn:schemas-microsoft-com:vml" xmlns:wp14="http://schemas.microsoft.com/office/word/2010/wordprocessingDrawing" xmlns:wp="http://schemas.openxmlformats.org/drawingml/2006/wordprocessingDrawing" xmlns:w10="urn:schemas-microsoft-com:office:word" xmlns:w="http://schemas.openxmlformats.org/wordprocessingml/2006/main" xmlns:w14="http://schemas.microsoft.com/office/word/2010/wordml" xmlns:w15="http://schemas.microsoft.com/office/word/2012/wordml" xmlns:wpg="http://schemas.microsoft.com/office/word/2010/wordprocessingGroup" xmlns:wpi="http://schemas.microsoft.com/office/word/2010/wordprocessingInk" xmlns:wne="http://schemas.microsoft.com/office/word/2006/wordml" xmlns:wps="http://schemas.microsoft.com/office/word/2010/wordprocessingShape" mc:Ignorable="w14 w15 wp14">
+  <w:endnote w:type="separator" w:id="-1">
+    <w:p>
+      <w:r>
+        <w:separator/>
+      </w:r>
+    </w:p>
+  </w:endnote>
+  <w:endnote w:type="continuationSeparator" w:id="0">
+    <w:p>
+      <w:r>
+        <w:continuationSeparator/>
+      </w:r>
+    </w:p>
+  </w:endnote>
+</w:endnotes>
+</file>
+
+<file path=word/footnotes.xml><?xml version="1.0" encoding="utf-8"?>
+<w:footnotes xmlns:wpc="http://schemas.microsoft.com/office/word/2010/wordprocessingCanvas" xmlns:mc="http://schemas.openxmlformats.org/markup-compatibility/2006" xmlns:o="urn:schemas-microsoft-com:office:office" xmlns:r="http://schemas.openxmlformats.org/officeDocument/2006/relationships" xmlns:m="http://schemas.openxmlformats.org/officeDocument/2006/math" xmlns:v="urn:schemas-microsoft-com:vml" xmlns:wp14="http://schemas.microsoft.com/office/word/2010/wordprocessingDrawing" xmlns:wp="http://schemas.openxmlformats.org/drawingml/2006/wordprocessingDrawing" xmlns:w10="urn:schemas-microsoft-com:office:word" xmlns:w="http://schemas.openxmlformats.org/wordprocessingml/2006/main" xmlns:w14="http://schemas.microsoft.com/office/word/2010/wordml" xmlns:w15="http://schemas.microsoft.com/office/word/2012/wordml" xmlns:wpg="http://schemas.microsoft.com/office/word/2010/wordprocessingGroup" xmlns:wpi="http://schemas.microsoft.com/office/word/2010/wordprocessingInk" xmlns:wne="http://schemas.microsoft.com/office/word/2006/wordml" xmlns:wps="http://schemas.microsoft.com/office/word/2010/wordprocessingShape" mc:Ignorable="w14 w15 wp14">
+  <w:footnote w:type="separator" w:id="-1">
+    <w:p>
+      <w:r>
+        <w:separator/>
+      </w:r>
+    </w:p>
+  </w:footnote>
+  <w:footnote w:type="continuationSeparator" w:id="0">
+    <w:p>
+      <w:r>
+        <w:continuationSeparator/>
+      </w:r>
+    </w:p>
+  </w:footnote>
+</w:footnotes>
 </file>
 
 <file path=word/numbering.xml><?xml version="1.0" encoding="utf-8"?>
@@ -1957,6 +1809,71 @@
     <w:basedOn w:val="a0"/>
     <w:rsid w:val="00650ABF"/>
   </w:style>
+  <w:style w:type="paragraph" w:styleId="a4">
+    <w:name w:val="header"/>
+    <w:basedOn w:val="a"/>
+    <w:link w:val="Char"/>
+    <w:uiPriority w:val="99"/>
+    <w:unhideWhenUsed/>
+    <w:rsid w:val="00932437"/>
+    <w:pPr>
+      <w:pBdr>
+        <w:bottom w:val="single" w:sz="6" w:space="1" w:color="auto"/>
+      </w:pBdr>
+      <w:tabs>
+        <w:tab w:val="center" w:pos="4153"/>
+        <w:tab w:val="right" w:pos="8306"/>
+      </w:tabs>
+      <w:snapToGrid w:val="0"/>
+      <w:jc w:val="center"/>
+    </w:pPr>
+    <w:rPr>
+      <w:sz w:val="18"/>
+      <w:szCs w:val="18"/>
+    </w:rPr>
+  </w:style>
+  <w:style w:type="character" w:customStyle="1" w:styleId="Char">
+    <w:name w:val="页眉 Char"/>
+    <w:basedOn w:val="a0"/>
+    <w:link w:val="a4"/>
+    <w:uiPriority w:val="99"/>
+    <w:rsid w:val="00932437"/>
+    <w:rPr>
+      <w:sz w:val="18"/>
+      <w:szCs w:val="18"/>
+    </w:rPr>
+  </w:style>
+  <w:style w:type="paragraph" w:styleId="a5">
+    <w:name w:val="footer"/>
+    <w:basedOn w:val="a"/>
+    <w:link w:val="Char0"/>
+    <w:uiPriority w:val="99"/>
+    <w:unhideWhenUsed/>
+    <w:rsid w:val="00932437"/>
+    <w:pPr>
+      <w:tabs>
+        <w:tab w:val="center" w:pos="4153"/>
+        <w:tab w:val="right" w:pos="8306"/>
+      </w:tabs>
+      <w:snapToGrid w:val="0"/>
+      <w:jc w:val="left"/>
+    </w:pPr>
+    <w:rPr>
+      <w:sz w:val="18"/>
+      <w:szCs w:val="18"/>
+    </w:rPr>
+  </w:style>
+  <w:style w:type="character" w:customStyle="1" w:styleId="Char0">
+    <w:name w:val="页脚 Char"/>
+    <w:basedOn w:val="a0"/>
+    <w:link w:val="a5"/>
+    <w:uiPriority w:val="99"/>
+    <w:rsid w:val="00932437"/>
+    <w:rPr>
+      <w:sz w:val="18"/>
+      <w:szCs w:val="18"/>
+    </w:rPr>
+  </w:style>
 </w:styles>
 </file>
 
